--- a/数据脚本集成/脚本说明.docx
+++ b/数据脚本集成/脚本说明.docx
@@ -9,6 +9,23 @@
           <w:lang w:val="en-US" w:eastAsia="zh-CN"/>
         </w:rPr>
       </w:pPr>
+      <w:r>
+        <w:rPr>
+          <w:rFonts w:hint="eastAsia"/>
+          <w:lang w:val="en-US" w:eastAsia="zh-CN"/>
+        </w:rPr>
+        <w:t>git reset --hard HEAD~1 这条命令可以撤回本地提交，push之前的操作</w:t>
+      </w:r>
+    </w:p>
+    <w:p>
+      <w:pPr>
+        <w:rPr>
+          <w:rFonts w:hint="eastAsia"/>
+          <w:lang w:val="en-US" w:eastAsia="zh-CN"/>
+        </w:rPr>
+      </w:pPr>
+      <w:bookmarkStart w:id="0" w:name="_GoBack"/>
+      <w:bookmarkEnd w:id="0"/>
     </w:p>
     <w:p>
       <w:pPr>
@@ -845,8 +862,6 @@
           <w:lang w:val="en-US" w:eastAsia="zh-CN"/>
         </w:rPr>
       </w:pPr>
-      <w:bookmarkStart w:id="0" w:name="_GoBack"/>
-      <w:bookmarkEnd w:id="0"/>
     </w:p>
     <w:p>
       <w:pPr>
